--- a/BASE TEORICA/Enumerate.docx
+++ b/BASE TEORICA/Enumerate.docx
@@ -10,30 +10,12 @@
           <w:szCs w:val="32"/>
         </w:rPr>
       </w:pPr>
-      <w:proofErr w:type="spellStart"/>
-      <w:proofErr w:type="gramStart"/>
       <w:r>
         <w:rPr>
           <w:sz w:val="32"/>
           <w:szCs w:val="32"/>
         </w:rPr>
-        <w:t>Enumerate</w:t>
-      </w:r>
-      <w:proofErr w:type="spellEnd"/>
-      <w:r>
-        <w:rPr>
-          <w:sz w:val="32"/>
-          <w:szCs w:val="32"/>
-        </w:rPr>
-        <w:t>(</w:t>
-      </w:r>
-      <w:proofErr w:type="gramEnd"/>
-      <w:r>
-        <w:rPr>
-          <w:sz w:val="32"/>
-          <w:szCs w:val="32"/>
-        </w:rPr>
-        <w:t>)</w:t>
+        <w:t>Enumerate()</w:t>
       </w:r>
     </w:p>
     <w:p>
@@ -88,8 +70,6 @@
         </w:rPr>
         <w:t> </w:t>
       </w:r>
-      <w:proofErr w:type="spellStart"/>
-      <w:proofErr w:type="gramStart"/>
       <w:r>
         <w:rPr>
           <w:rFonts w:ascii="Consolas" w:eastAsia="Times New Roman" w:hAnsi="Consolas" w:cs="Times New Roman"/>
@@ -100,27 +80,15 @@
         </w:rPr>
         <w:t>enumerate</w:t>
       </w:r>
-      <w:proofErr w:type="spellEnd"/>
-      <w:r>
-        <w:rPr>
-          <w:rFonts w:ascii="Consolas" w:eastAsia="Times New Roman" w:hAnsi="Consolas" w:cs="Times New Roman"/>
-          <w:color w:val="F8F8F2"/>
-          <w:sz w:val="21"/>
-          <w:szCs w:val="21"/>
-          <w:lang w:eastAsia="pt-BR"/>
-        </w:rPr>
-        <w:t>(</w:t>
-      </w:r>
-      <w:proofErr w:type="gramEnd"/>
-      <w:r>
-        <w:rPr>
-          <w:rFonts w:ascii="Consolas" w:eastAsia="Times New Roman" w:hAnsi="Consolas" w:cs="Times New Roman"/>
-          <w:color w:val="F8F8F2"/>
-          <w:sz w:val="21"/>
-          <w:szCs w:val="21"/>
-          <w:lang w:eastAsia="pt-BR"/>
-        </w:rPr>
-        <w:t>[</w:t>
+      <w:r>
+        <w:rPr>
+          <w:rFonts w:ascii="Consolas" w:eastAsia="Times New Roman" w:hAnsi="Consolas" w:cs="Times New Roman"/>
+          <w:color w:val="F8F8F2"/>
+          <w:sz w:val="21"/>
+          <w:szCs w:val="21"/>
+          <w:lang w:eastAsia="pt-BR"/>
+        </w:rPr>
+        <w:t>([</w:t>
       </w:r>
       <w:r>
         <w:rPr>
@@ -273,31 +241,7 @@
           <w:szCs w:val="21"/>
           <w:lang w:eastAsia="pt-BR"/>
         </w:rPr>
-        <w:t>(</w:t>
-      </w:r>
-      <w:proofErr w:type="spellStart"/>
-      <w:proofErr w:type="gramStart"/>
-      <w:r>
-        <w:rPr>
-          <w:rFonts w:ascii="Consolas" w:eastAsia="Times New Roman" w:hAnsi="Consolas" w:cs="Times New Roman"/>
-          <w:color w:val="F8F8F2"/>
-          <w:sz w:val="21"/>
-          <w:szCs w:val="21"/>
-          <w:lang w:eastAsia="pt-BR"/>
-        </w:rPr>
-        <w:t>elemento,letra</w:t>
-      </w:r>
-      <w:proofErr w:type="spellEnd"/>
-      <w:proofErr w:type="gramEnd"/>
-      <w:r>
-        <w:rPr>
-          <w:rFonts w:ascii="Consolas" w:eastAsia="Times New Roman" w:hAnsi="Consolas" w:cs="Times New Roman"/>
-          <w:color w:val="F8F8F2"/>
-          <w:sz w:val="21"/>
-          <w:szCs w:val="21"/>
-          <w:lang w:eastAsia="pt-BR"/>
-        </w:rPr>
-        <w:t>)</w:t>
+        <w:t>(elemento,letra)</w:t>
       </w:r>
     </w:p>
     <w:p>
@@ -441,13 +385,8 @@
     <w:p/>
     <w:p>
       <w:r>
-        <w:t xml:space="preserve">Para cada elemento na palavra ou lista </w:t>
-      </w:r>
-      <w:proofErr w:type="spellStart"/>
-      <w:r>
-        <w:t>enumerate</w:t>
-      </w:r>
-      <w:proofErr w:type="spellEnd"/>
+        <w:t>Para cada elemento na palavra ou lista enumerate</w:t>
+      </w:r>
       <w:r>
         <w:t>()</w:t>
       </w:r>
@@ -455,7 +394,16 @@
         <w:t xml:space="preserve"> vai printar a letra</w:t>
       </w:r>
       <w:r>
-        <w:t>, palavra e enumerar cada elemento em ordem de 0 à X.</w:t>
+        <w:t xml:space="preserve"> da </w:t>
+      </w:r>
+      <w:r>
+        <w:t>palavra e enumerar cada elemento em ordem de 0 à X</w:t>
+      </w:r>
+      <w:r>
+        <w:t>(com base no seu índice)</w:t>
+      </w:r>
+      <w:r>
+        <w:t>.</w:t>
       </w:r>
     </w:p>
     <w:sectPr>
